--- a/first_semester/programing/final_project/Anforderungen.docx
+++ b/first_semester/programing/final_project/Anforderungen.docx
@@ -46,8 +46,6 @@
         </w:rPr>
         <w:t>nums</w:t>
       </w:r>
-      <w:bookmarkStart w:id="0" w:name="_GoBack"/>
-      <w:bookmarkEnd w:id="0"/>
     </w:p>
     <w:p>
       <w:pPr>
@@ -96,14 +94,12 @@
           <w:lang w:val="de-DE"/>
         </w:rPr>
       </w:pPr>
-      <w:proofErr w:type="spellStart"/>
       <w:r>
         <w:rPr>
           <w:lang w:val="de-DE"/>
         </w:rPr>
         <w:t>Delegates</w:t>
       </w:r>
-      <w:proofErr w:type="spellEnd"/>
     </w:p>
     <w:p>
       <w:pPr>
@@ -216,21 +212,8 @@
         <w:ind w:left="1418" w:firstLine="709"/>
       </w:pPr>
       <w:r>
-        <w:t xml:space="preserve">Exception handling, </w:t>
-      </w:r>
-      <w:proofErr w:type="spellStart"/>
-      <w:r>
-        <w:t>SyleCop</w:t>
-      </w:r>
-      <w:proofErr w:type="spellEnd"/>
-      <w:r>
-        <w:t xml:space="preserve"> </w:t>
-      </w:r>
-      <w:proofErr w:type="spellStart"/>
-      <w:r>
-        <w:t>Regeln</w:t>
-      </w:r>
-      <w:proofErr w:type="spellEnd"/>
+        <w:t>Exception handling, SyleCop Regeln</w:t>
+      </w:r>
     </w:p>
     <w:p>
       <w:pPr>
@@ -249,7 +232,6 @@
           <w:lang w:val="de-DE"/>
         </w:rPr>
       </w:pPr>
-      <w:proofErr w:type="spellStart"/>
       <w:r>
         <w:rPr>
           <w:b/>
@@ -258,18 +240,7 @@
           <w:u w:val="single"/>
           <w:lang w:val="de-DE"/>
         </w:rPr>
-        <w:t>Config</w:t>
-      </w:r>
-      <w:proofErr w:type="spellEnd"/>
-      <w:r>
-        <w:rPr>
-          <w:b/>
-          <w:sz w:val="36"/>
-          <w:szCs w:val="36"/>
-          <w:u w:val="single"/>
-          <w:lang w:val="de-DE"/>
-        </w:rPr>
-        <w:t xml:space="preserve"> File</w:t>
+        <w:t>Config File</w:t>
       </w:r>
     </w:p>
     <w:p>
@@ -409,19 +380,11 @@
           <w:lang w:val="de-DE"/>
         </w:rPr>
       </w:pPr>
-      <w:proofErr w:type="spellStart"/>
-      <w:r>
-        <w:rPr>
-          <w:lang w:val="de-DE"/>
-        </w:rPr>
-        <w:t>ParallelSync</w:t>
-      </w:r>
-      <w:proofErr w:type="spellEnd"/>
-      <w:r>
-        <w:rPr>
-          <w:lang w:val="de-DE"/>
-        </w:rPr>
-        <w:t xml:space="preserve"> Feature Ein/ Aus</w:t>
+      <w:r>
+        <w:rPr>
+          <w:lang w:val="de-DE"/>
+        </w:rPr>
+        <w:t>ParallelSync Feature Ein/ Aus</w:t>
       </w:r>
     </w:p>
     <w:p>
@@ -464,6 +427,18 @@
         </w:rPr>
         <w:t>: Genügen</w:t>
       </w:r>
+      <w:r>
+        <w:rPr>
+          <w:b/>
+          <w:sz w:val="36"/>
+          <w:szCs w:val="36"/>
+          <w:u w:val="single"/>
+          <w:lang w:val="de-DE"/>
+        </w:rPr>
+        <w:t>d</w:t>
+      </w:r>
+      <w:bookmarkStart w:id="0" w:name="_GoBack"/>
+      <w:bookmarkEnd w:id="0"/>
     </w:p>
     <w:p>
       <w:pPr>
@@ -498,21 +473,7 @@
         <w:rPr>
           <w:lang w:val="de-DE"/>
         </w:rPr>
-        <w:t xml:space="preserve">Sämtliche Aktionen müssen geloggt/protokolliert werden. Dies soll einerseits als Textausgabe in der </w:t>
-      </w:r>
-      <w:proofErr w:type="spellStart"/>
-      <w:r>
-        <w:rPr>
-          <w:lang w:val="de-DE"/>
-        </w:rPr>
-        <w:t>Console</w:t>
-      </w:r>
-      <w:proofErr w:type="spellEnd"/>
-      <w:r>
-        <w:rPr>
-          <w:lang w:val="de-DE"/>
-        </w:rPr>
-        <w:t xml:space="preserve"> geschehen und andererseits optional zusätzlich in eine spezifizierbare Logdatei.</w:t>
+        <w:t>Sämtliche Aktionen müssen geloggt/protokolliert werden. Dies soll einerseits als Textausgabe in der Console geschehen und andererseits optional zusätzlich in eine spezifizierbare Logdatei.</w:t>
       </w:r>
     </w:p>
     <w:p>
@@ -530,35 +491,7 @@
         <w:rPr>
           <w:lang w:val="de-DE"/>
         </w:rPr>
-        <w:t>Sobald die Logdatei die definierte Größe erreicht wird der Name dieser mit der Endung „.</w:t>
-      </w:r>
-      <w:proofErr w:type="spellStart"/>
-      <w:r>
-        <w:rPr>
-          <w:lang w:val="de-DE"/>
-        </w:rPr>
-        <w:t>bak</w:t>
-      </w:r>
-      <w:proofErr w:type="spellEnd"/>
-      <w:r>
-        <w:rPr>
-          <w:lang w:val="de-DE"/>
-        </w:rPr>
-        <w:t>“ erweitert und eine neue Datei mit dem Originalnamen angelegt. Sollte bereits eine Datei mit der Endung „.</w:t>
-      </w:r>
-      <w:proofErr w:type="spellStart"/>
-      <w:r>
-        <w:rPr>
-          <w:lang w:val="de-DE"/>
-        </w:rPr>
-        <w:t>bak</w:t>
-      </w:r>
-      <w:proofErr w:type="spellEnd"/>
-      <w:r>
-        <w:rPr>
-          <w:lang w:val="de-DE"/>
-        </w:rPr>
-        <w:t>“ vorhanden sein, so wird diese vor dem Logdateiüberlauf gelöscht.</w:t>
+        <w:t>Sobald die Logdatei die definierte Größe erreicht wird der Name dieser mit der Endung „.bak“ erweitert und eine neue Datei mit dem Originalnamen angelegt. Sollte bereits eine Datei mit der Endung „.bak“ vorhanden sein, so wird diese vor dem Logdateiüberlauf gelöscht.</w:t>
       </w:r>
     </w:p>
     <w:p>
@@ -576,35 +509,7 @@
         <w:rPr>
           <w:lang w:val="de-DE"/>
         </w:rPr>
-        <w:t>Einlesen der Parameter (</w:t>
-      </w:r>
-      <w:proofErr w:type="spellStart"/>
-      <w:r>
-        <w:rPr>
-          <w:lang w:val="de-DE"/>
-        </w:rPr>
-        <w:t>Config</w:t>
-      </w:r>
-      <w:proofErr w:type="spellEnd"/>
-      <w:r>
-        <w:rPr>
-          <w:lang w:val="de-DE"/>
-        </w:rPr>
-        <w:t xml:space="preserve"> </w:t>
-      </w:r>
-      <w:proofErr w:type="spellStart"/>
-      <w:r>
-        <w:rPr>
-          <w:lang w:val="de-DE"/>
-        </w:rPr>
-        <w:t>file</w:t>
-      </w:r>
-      <w:proofErr w:type="spellEnd"/>
-      <w:r>
-        <w:rPr>
-          <w:lang w:val="de-DE"/>
-        </w:rPr>
-        <w:t>)</w:t>
+        <w:t>Einlesen der Parameter (Config file)</w:t>
       </w:r>
     </w:p>
     <w:p>
@@ -761,14 +666,12 @@
           <w:lang w:val="de-DE"/>
         </w:rPr>
       </w:pPr>
-      <w:proofErr w:type="spellStart"/>
       <w:r>
         <w:rPr>
           <w:lang w:val="de-DE"/>
         </w:rPr>
         <w:t>ParallelSync</w:t>
       </w:r>
-      <w:proofErr w:type="spellEnd"/>
     </w:p>
     <w:p>
       <w:pPr>
@@ -841,21 +744,7 @@
         <w:rPr>
           <w:lang w:val="de-DE"/>
         </w:rPr>
-        <w:t xml:space="preserve">Daten können auch an andere Prozesse des </w:t>
-      </w:r>
-      <w:proofErr w:type="spellStart"/>
-      <w:r>
-        <w:rPr>
-          <w:lang w:val="de-DE"/>
-        </w:rPr>
-        <w:t>SyncTools</w:t>
-      </w:r>
-      <w:proofErr w:type="spellEnd"/>
-      <w:r>
-        <w:rPr>
-          <w:lang w:val="de-DE"/>
-        </w:rPr>
-        <w:t xml:space="preserve"> übertragen werden. Als Zielverzeichnis kann also auch zusätzlich eine IP-Adresse inkl. Port angegeben werden.</w:t>
+        <w:t>Daten können auch an andere Prozesse des SyncTools übertragen werden. Als Zielverzeichnis kann also auch zusätzlich eine IP-Adresse inkl. Port angegeben werden.</w:t>
       </w:r>
     </w:p>
     <w:p>
@@ -906,35 +795,7 @@
         <w:rPr>
           <w:lang w:val="de-DE"/>
         </w:rPr>
-        <w:t xml:space="preserve">Einige Anforderungen wurden schon durch das </w:t>
-      </w:r>
-      <w:proofErr w:type="spellStart"/>
-      <w:r>
-        <w:rPr>
-          <w:lang w:val="de-DE"/>
-        </w:rPr>
-        <w:t>Config</w:t>
-      </w:r>
-      <w:proofErr w:type="spellEnd"/>
-      <w:r>
-        <w:rPr>
-          <w:lang w:val="de-DE"/>
-        </w:rPr>
-        <w:t xml:space="preserve"> File abgedeckt, darum habe ich diese bei den Noten nicht mehr angeführt. Aber ich glaube es ist klar wenn ich im </w:t>
-      </w:r>
-      <w:proofErr w:type="spellStart"/>
-      <w:r>
-        <w:rPr>
-          <w:lang w:val="de-DE"/>
-        </w:rPr>
-        <w:t>Config</w:t>
-      </w:r>
-      <w:proofErr w:type="spellEnd"/>
-      <w:r>
-        <w:rPr>
-          <w:lang w:val="de-DE"/>
-        </w:rPr>
-        <w:t xml:space="preserve"> File beliebig viele Quellverzeichnisse anlegen kann, dass dann mein Programm auch beliebig viele davon auslesen können muss ;)</w:t>
+        <w:t>Einige Anforderungen wurden schon durch das Config File abgedeckt, darum habe ich diese bei den Noten nicht mehr angeführt. Aber ich glaube es ist klar wenn ich im Config File beliebig viele Quellverzeichnisse anlegen kann, dass dann mein Programm auch beliebig viele davon auslesen können muss ;)</w:t>
       </w:r>
     </w:p>
     <w:sectPr>
@@ -986,32 +847,8 @@
       <w:ptab w:relativeTo="margin" w:alignment="center" w:leader="none"/>
     </w:r>
     <w:r>
-      <w:t>©</w:t>
+      <w:t>© Florian Grill, Mario Murrent, Pilhar Alexander, Matthias Raab</w:t>
     </w:r>
-    <w:r>
-      <w:t xml:space="preserve"> Florian Grill, Mario </w:t>
-    </w:r>
-    <w:proofErr w:type="spellStart"/>
-    <w:r>
-      <w:t>Murrent</w:t>
-    </w:r>
-    <w:proofErr w:type="spellEnd"/>
-    <w:r>
-      <w:t xml:space="preserve">, </w:t>
-    </w:r>
-    <w:proofErr w:type="spellStart"/>
-    <w:r>
-      <w:t>Pilhar</w:t>
-    </w:r>
-    <w:proofErr w:type="spellEnd"/>
-    <w:r>
-      <w:t xml:space="preserve"> Alexander, Matthias </w:t>
-    </w:r>
-    <w:proofErr w:type="spellStart"/>
-    <w:r>
-      <w:t>Raab</w:t>
-    </w:r>
-    <w:proofErr w:type="spellEnd"/>
     <w:r>
       <w:ptab w:relativeTo="margin" w:alignment="right" w:leader="none"/>
     </w:r>
